--- a/minutes/internal/minutes-7-3-10-2019.docx
+++ b/minutes/internal/minutes-7-3-10-2019.docx
@@ -348,25 +348,7 @@
                 <w:sz w:val="22"/>
                 <w:szCs w:val="22"/>
               </w:rPr>
-              <w:t xml:space="preserve">Cha Da </w:t>
-            </w:r>
-            <w:proofErr w:type="spellStart"/>
-            <w:r>
-              <w:rPr>
-                <w:rFonts w:ascii="Calibri" w:hAnsi="Calibri"/>
-                <w:sz w:val="22"/>
-                <w:szCs w:val="22"/>
-              </w:rPr>
-              <w:t>Eun</w:t>
-            </w:r>
-            <w:proofErr w:type="spellEnd"/>
-            <w:r>
-              <w:rPr>
-                <w:rFonts w:ascii="Calibri" w:hAnsi="Calibri"/>
-                <w:sz w:val="22"/>
-                <w:szCs w:val="22"/>
-              </w:rPr>
-              <w:t xml:space="preserve"> </w:t>
+              <w:t xml:space="preserve">Cha Da Eun </w:t>
             </w:r>
           </w:p>
           <w:p>
@@ -1164,7 +1146,23 @@
           <w:rFonts w:ascii="Calibri" w:hAnsi="Calibri" w:cs="Arial"/>
           <w:sz w:val="20"/>
         </w:rPr>
-        <w:t>ocus on going through the bug metrics and testing cases. Some of the testing scenarios cut down so it is easy for the audience to get an overall view</w:t>
+        <w:t>ocus</w:t>
+      </w:r>
+      <w:r>
+        <w:rPr>
+          <w:rFonts w:ascii="Calibri" w:hAnsi="Calibri" w:cs="Arial"/>
+          <w:sz w:val="20"/>
+        </w:rPr>
+        <w:t>ed</w:t>
+      </w:r>
+      <w:bookmarkStart w:id="0" w:name="_GoBack"/>
+      <w:bookmarkEnd w:id="0"/>
+      <w:r>
+        <w:rPr>
+          <w:rFonts w:ascii="Calibri" w:hAnsi="Calibri" w:cs="Arial"/>
+          <w:sz w:val="20"/>
+        </w:rPr>
+        <w:t xml:space="preserve"> on going through the bug metrics and testing cases. Some of the testing scenarios cut down so it is easy for the audience to get an overall view</w:t>
       </w:r>
       <w:r>
         <w:rPr>
@@ -1194,16 +1192,7 @@
           <w:rFonts w:ascii="Calibri" w:hAnsi="Calibri" w:cs="Arial"/>
           <w:sz w:val="20"/>
         </w:rPr>
-        <w:t>The schedule was also edited and updated:</w:t>
-      </w:r>
-      <w:bookmarkStart w:id="0" w:name="_GoBack"/>
-      <w:bookmarkEnd w:id="0"/>
-      <w:r>
-        <w:rPr>
-          <w:rFonts w:ascii="Calibri" w:hAnsi="Calibri" w:cs="Arial"/>
-          <w:sz w:val="20"/>
-        </w:rPr>
-        <w:t xml:space="preserve"> </w:t>
+        <w:t xml:space="preserve">The schedule was also edited and updated: </w:t>
       </w:r>
     </w:p>
     <w:p>
@@ -1367,18 +1356,8 @@
           <w:sz w:val="22"/>
           <w:szCs w:val="22"/>
         </w:rPr>
-        <w:t xml:space="preserve">Cha Da </w:t>
+        <w:t>Cha Da Eun</w:t>
       </w:r>
-      <w:proofErr w:type="spellStart"/>
-      <w:r>
-        <w:rPr>
-          <w:rFonts w:ascii="Calibri" w:hAnsi="Calibri" w:cs="Arial"/>
-          <w:sz w:val="22"/>
-          <w:szCs w:val="22"/>
-        </w:rPr>
-        <w:t>Eun</w:t>
-      </w:r>
-      <w:proofErr w:type="spellEnd"/>
     </w:p>
     <w:p>
       <w:pPr>

--- a/minutes/internal/minutes-7-3-10-2019.docx
+++ b/minutes/internal/minutes-7-3-10-2019.docx
@@ -40,6 +40,7 @@
                 <w:szCs w:val="22"/>
               </w:rPr>
             </w:pPr>
+            <w:bookmarkStart w:id="0" w:name="_GoBack"/>
             <w:r>
               <w:rPr>
                 <w:rFonts w:ascii="Calibri" w:hAnsi="Calibri"/>
@@ -402,25 +403,7 @@
                 <w:sz w:val="22"/>
                 <w:szCs w:val="22"/>
               </w:rPr>
-              <w:t xml:space="preserve">Tan </w:t>
-            </w:r>
-            <w:proofErr w:type="spellStart"/>
-            <w:r>
-              <w:rPr>
-                <w:rFonts w:ascii="Calibri" w:hAnsi="Calibri"/>
-                <w:sz w:val="22"/>
-                <w:szCs w:val="22"/>
-              </w:rPr>
-              <w:t>Qiu</w:t>
-            </w:r>
-            <w:proofErr w:type="spellEnd"/>
-            <w:r>
-              <w:rPr>
-                <w:rFonts w:ascii="Calibri" w:hAnsi="Calibri"/>
-                <w:sz w:val="22"/>
-                <w:szCs w:val="22"/>
-              </w:rPr>
-              <w:t xml:space="preserve"> Long Matthew Ian </w:t>
+              <w:t xml:space="preserve">Tan Qiu Long Matthew Ian </w:t>
             </w:r>
           </w:p>
           <w:p>
@@ -615,7 +598,8 @@
       <w:pPr>
         <w:rPr>
           <w:rFonts w:ascii="Calibri" w:hAnsi="Calibri" w:cs="Arial"/>
-          <w:sz w:val="20"/>
+          <w:sz w:val="22"/>
+          <w:szCs w:val="22"/>
         </w:rPr>
       </w:pPr>
     </w:p>
@@ -633,10 +617,10 @@
         <w:tblLook w:val="01E0" w:firstRow="1" w:lastRow="1" w:firstColumn="1" w:lastColumn="1" w:noHBand="0" w:noVBand="0"/>
       </w:tblPr>
       <w:tblGrid>
-        <w:gridCol w:w="450"/>
-        <w:gridCol w:w="3808"/>
-        <w:gridCol w:w="2150"/>
-        <w:gridCol w:w="2108"/>
+        <w:gridCol w:w="451"/>
+        <w:gridCol w:w="3807"/>
+        <w:gridCol w:w="2153"/>
+        <w:gridCol w:w="2105"/>
       </w:tblGrid>
       <w:tr>
         <w:trPr>
@@ -657,7 +641,8 @@
               <w:rPr>
                 <w:rFonts w:ascii="Calibri" w:hAnsi="Calibri" w:cs="Arial"/>
                 <w:b/>
-                <w:sz w:val="20"/>
+                <w:sz w:val="22"/>
+                <w:szCs w:val="22"/>
               </w:rPr>
             </w:pPr>
           </w:p>
@@ -677,7 +662,8 @@
               <w:rPr>
                 <w:rFonts w:ascii="Calibri" w:hAnsi="Calibri" w:cs="Arial"/>
                 <w:b/>
-                <w:sz w:val="20"/>
+                <w:sz w:val="22"/>
+                <w:szCs w:val="22"/>
               </w:rPr>
             </w:pPr>
           </w:p>
@@ -697,7 +683,8 @@
               <w:rPr>
                 <w:rFonts w:ascii="Calibri" w:hAnsi="Calibri" w:cs="Arial"/>
                 <w:b/>
-                <w:sz w:val="20"/>
+                <w:sz w:val="22"/>
+                <w:szCs w:val="22"/>
               </w:rPr>
             </w:pPr>
           </w:p>
@@ -717,14 +704,16 @@
               <w:rPr>
                 <w:rFonts w:ascii="Calibri" w:hAnsi="Calibri" w:cs="Arial"/>
                 <w:b/>
-                <w:sz w:val="20"/>
+                <w:sz w:val="22"/>
+                <w:szCs w:val="22"/>
               </w:rPr>
             </w:pPr>
             <w:r>
               <w:rPr>
                 <w:rFonts w:ascii="Calibri" w:hAnsi="Calibri" w:cs="Arial"/>
                 <w:b/>
-                <w:sz w:val="20"/>
+                <w:sz w:val="22"/>
+                <w:szCs w:val="22"/>
               </w:rPr>
               <w:t>Due Date</w:t>
             </w:r>
@@ -749,13 +738,15 @@
             <w:pPr>
               <w:rPr>
                 <w:rFonts w:ascii="Calibri" w:hAnsi="Calibri" w:cs="Arial"/>
-                <w:sz w:val="20"/>
-              </w:rPr>
-            </w:pPr>
-            <w:r>
-              <w:rPr>
-                <w:rFonts w:ascii="Calibri" w:hAnsi="Calibri" w:cs="Arial"/>
-                <w:sz w:val="20"/>
+                <w:sz w:val="22"/>
+                <w:szCs w:val="22"/>
+              </w:rPr>
+            </w:pPr>
+            <w:r>
+              <w:rPr>
+                <w:rFonts w:ascii="Calibri" w:hAnsi="Calibri" w:cs="Arial"/>
+                <w:sz w:val="22"/>
+                <w:szCs w:val="22"/>
               </w:rPr>
               <w:t>1</w:t>
             </w:r>
@@ -775,20 +766,23 @@
             <w:pPr>
               <w:rPr>
                 <w:rFonts w:ascii="Calibri" w:hAnsi="Calibri" w:cs="Arial"/>
-                <w:sz w:val="20"/>
-              </w:rPr>
-            </w:pPr>
-            <w:r>
-              <w:rPr>
-                <w:rFonts w:ascii="Calibri" w:hAnsi="Calibri" w:cs="Arial"/>
-                <w:sz w:val="20"/>
+                <w:sz w:val="22"/>
+                <w:szCs w:val="22"/>
+              </w:rPr>
+            </w:pPr>
+            <w:r>
+              <w:rPr>
+                <w:rFonts w:ascii="Calibri" w:hAnsi="Calibri" w:cs="Arial"/>
+                <w:sz w:val="22"/>
+                <w:szCs w:val="22"/>
               </w:rPr>
               <w:t>Go through slide contents and make necessary edits/ corrections</w:t>
             </w:r>
             <w:r>
               <w:rPr>
                 <w:rFonts w:ascii="Calibri" w:hAnsi="Calibri" w:cs="Arial"/>
-                <w:sz w:val="20"/>
+                <w:sz w:val="22"/>
+                <w:szCs w:val="22"/>
               </w:rPr>
               <w:t xml:space="preserve"> </w:t>
             </w:r>
@@ -808,13 +802,15 @@
             <w:pPr>
               <w:rPr>
                 <w:rFonts w:ascii="Calibri" w:hAnsi="Calibri" w:cs="Arial"/>
-                <w:sz w:val="20"/>
-              </w:rPr>
-            </w:pPr>
-            <w:r>
-              <w:rPr>
-                <w:rFonts w:ascii="Calibri" w:hAnsi="Calibri" w:cs="Arial"/>
-                <w:sz w:val="20"/>
+                <w:sz w:val="22"/>
+                <w:szCs w:val="22"/>
+              </w:rPr>
+            </w:pPr>
+            <w:r>
+              <w:rPr>
+                <w:rFonts w:ascii="Calibri" w:hAnsi="Calibri" w:cs="Arial"/>
+                <w:sz w:val="22"/>
+                <w:szCs w:val="22"/>
               </w:rPr>
               <w:t>All</w:t>
             </w:r>
@@ -834,20 +830,23 @@
             <w:pPr>
               <w:rPr>
                 <w:rFonts w:ascii="Calibri" w:hAnsi="Calibri" w:cs="Arial"/>
-                <w:sz w:val="20"/>
-              </w:rPr>
-            </w:pPr>
-            <w:r>
-              <w:rPr>
-                <w:rFonts w:ascii="Calibri" w:hAnsi="Calibri" w:cs="Arial"/>
-                <w:sz w:val="20"/>
+                <w:sz w:val="22"/>
+                <w:szCs w:val="22"/>
+              </w:rPr>
+            </w:pPr>
+            <w:r>
+              <w:rPr>
+                <w:rFonts w:ascii="Calibri" w:hAnsi="Calibri" w:cs="Arial"/>
+                <w:sz w:val="22"/>
+                <w:szCs w:val="22"/>
               </w:rPr>
               <w:t>3</w:t>
             </w:r>
             <w:r>
               <w:rPr>
                 <w:rFonts w:ascii="Calibri" w:hAnsi="Calibri" w:cs="Arial"/>
-                <w:sz w:val="20"/>
+                <w:sz w:val="22"/>
+                <w:szCs w:val="22"/>
                 <w:vertAlign w:val="superscript"/>
               </w:rPr>
               <w:t>rd</w:t>
@@ -855,7 +854,8 @@
             <w:r>
               <w:rPr>
                 <w:rFonts w:ascii="Calibri" w:hAnsi="Calibri" w:cs="Arial"/>
-                <w:sz w:val="20"/>
+                <w:sz w:val="22"/>
+                <w:szCs w:val="22"/>
               </w:rPr>
               <w:t xml:space="preserve"> Oct</w:t>
             </w:r>
@@ -880,13 +880,15 @@
             <w:pPr>
               <w:rPr>
                 <w:rFonts w:ascii="Calibri" w:hAnsi="Calibri" w:cs="Arial"/>
-                <w:sz w:val="20"/>
-              </w:rPr>
-            </w:pPr>
-            <w:r>
-              <w:rPr>
-                <w:rFonts w:ascii="Calibri" w:hAnsi="Calibri" w:cs="Arial"/>
-                <w:sz w:val="20"/>
+                <w:sz w:val="22"/>
+                <w:szCs w:val="22"/>
+              </w:rPr>
+            </w:pPr>
+            <w:r>
+              <w:rPr>
+                <w:rFonts w:ascii="Calibri" w:hAnsi="Calibri" w:cs="Arial"/>
+                <w:sz w:val="22"/>
+                <w:szCs w:val="22"/>
               </w:rPr>
               <w:t>2</w:t>
             </w:r>
@@ -906,13 +908,15 @@
             <w:pPr>
               <w:rPr>
                 <w:rFonts w:ascii="Calibri" w:hAnsi="Calibri" w:cs="Arial"/>
-                <w:sz w:val="20"/>
-              </w:rPr>
-            </w:pPr>
-            <w:r>
-              <w:rPr>
-                <w:rFonts w:ascii="Calibri" w:hAnsi="Calibri" w:cs="Arial"/>
-                <w:sz w:val="20"/>
+                <w:sz w:val="22"/>
+                <w:szCs w:val="22"/>
+              </w:rPr>
+            </w:pPr>
+            <w:r>
+              <w:rPr>
+                <w:rFonts w:ascii="Calibri" w:hAnsi="Calibri" w:cs="Arial"/>
+                <w:sz w:val="22"/>
+                <w:szCs w:val="22"/>
               </w:rPr>
               <w:t>Get familiar with the flow of the presentation slides and contents</w:t>
             </w:r>
@@ -932,13 +936,15 @@
             <w:pPr>
               <w:rPr>
                 <w:rFonts w:ascii="Calibri" w:hAnsi="Calibri" w:cs="Arial"/>
-                <w:sz w:val="20"/>
-              </w:rPr>
-            </w:pPr>
-            <w:r>
-              <w:rPr>
-                <w:rFonts w:ascii="Calibri" w:hAnsi="Calibri" w:cs="Arial"/>
-                <w:sz w:val="20"/>
+                <w:sz w:val="22"/>
+                <w:szCs w:val="22"/>
+              </w:rPr>
+            </w:pPr>
+            <w:r>
+              <w:rPr>
+                <w:rFonts w:ascii="Calibri" w:hAnsi="Calibri" w:cs="Arial"/>
+                <w:sz w:val="22"/>
+                <w:szCs w:val="22"/>
               </w:rPr>
               <w:t>Matthew</w:t>
             </w:r>
@@ -958,20 +964,23 @@
             <w:pPr>
               <w:rPr>
                 <w:rFonts w:ascii="Calibri" w:hAnsi="Calibri" w:cs="Arial"/>
-                <w:sz w:val="20"/>
-              </w:rPr>
-            </w:pPr>
-            <w:r>
-              <w:rPr>
-                <w:rFonts w:ascii="Calibri" w:hAnsi="Calibri" w:cs="Arial"/>
-                <w:sz w:val="20"/>
+                <w:sz w:val="22"/>
+                <w:szCs w:val="22"/>
+              </w:rPr>
+            </w:pPr>
+            <w:r>
+              <w:rPr>
+                <w:rFonts w:ascii="Calibri" w:hAnsi="Calibri" w:cs="Arial"/>
+                <w:sz w:val="22"/>
+                <w:szCs w:val="22"/>
               </w:rPr>
               <w:t>3</w:t>
             </w:r>
             <w:r>
               <w:rPr>
                 <w:rFonts w:ascii="Calibri" w:hAnsi="Calibri" w:cs="Arial"/>
-                <w:sz w:val="20"/>
+                <w:sz w:val="22"/>
+                <w:szCs w:val="22"/>
                 <w:vertAlign w:val="superscript"/>
               </w:rPr>
               <w:t>rd</w:t>
@@ -979,7 +988,8 @@
             <w:r>
               <w:rPr>
                 <w:rFonts w:ascii="Calibri" w:hAnsi="Calibri" w:cs="Arial"/>
-                <w:sz w:val="20"/>
+                <w:sz w:val="22"/>
+                <w:szCs w:val="22"/>
               </w:rPr>
               <w:t xml:space="preserve"> Oct</w:t>
             </w:r>
@@ -1004,13 +1014,15 @@
             <w:pPr>
               <w:rPr>
                 <w:rFonts w:ascii="Calibri" w:hAnsi="Calibri" w:cs="Arial"/>
-                <w:sz w:val="20"/>
-              </w:rPr>
-            </w:pPr>
-            <w:r>
-              <w:rPr>
-                <w:rFonts w:ascii="Calibri" w:hAnsi="Calibri" w:cs="Arial"/>
-                <w:sz w:val="20"/>
+                <w:sz w:val="22"/>
+                <w:szCs w:val="22"/>
+              </w:rPr>
+            </w:pPr>
+            <w:r>
+              <w:rPr>
+                <w:rFonts w:ascii="Calibri" w:hAnsi="Calibri" w:cs="Arial"/>
+                <w:sz w:val="22"/>
+                <w:szCs w:val="22"/>
               </w:rPr>
               <w:t>3</w:t>
             </w:r>
@@ -1030,13 +1042,15 @@
             <w:pPr>
               <w:rPr>
                 <w:rFonts w:ascii="Calibri" w:hAnsi="Calibri" w:cs="Arial"/>
-                <w:sz w:val="20"/>
-              </w:rPr>
-            </w:pPr>
-            <w:r>
-              <w:rPr>
-                <w:rFonts w:ascii="Calibri" w:hAnsi="Calibri" w:cs="Arial"/>
-                <w:sz w:val="20"/>
+                <w:sz w:val="22"/>
+                <w:szCs w:val="22"/>
+              </w:rPr>
+            </w:pPr>
+            <w:r>
+              <w:rPr>
+                <w:rFonts w:ascii="Calibri" w:hAnsi="Calibri" w:cs="Arial"/>
+                <w:sz w:val="22"/>
+                <w:szCs w:val="22"/>
               </w:rPr>
               <w:t xml:space="preserve">Fix schedule </w:t>
             </w:r>
@@ -1056,13 +1070,15 @@
             <w:pPr>
               <w:rPr>
                 <w:rFonts w:ascii="Calibri" w:hAnsi="Calibri" w:cs="Arial"/>
-                <w:sz w:val="20"/>
-              </w:rPr>
-            </w:pPr>
-            <w:r>
-              <w:rPr>
-                <w:rFonts w:ascii="Calibri" w:hAnsi="Calibri" w:cs="Arial"/>
-                <w:sz w:val="20"/>
+                <w:sz w:val="22"/>
+                <w:szCs w:val="22"/>
+              </w:rPr>
+            </w:pPr>
+            <w:r>
+              <w:rPr>
+                <w:rFonts w:ascii="Calibri" w:hAnsi="Calibri" w:cs="Arial"/>
+                <w:sz w:val="22"/>
+                <w:szCs w:val="22"/>
               </w:rPr>
               <w:t>All</w:t>
             </w:r>
@@ -1082,20 +1098,23 @@
             <w:pPr>
               <w:rPr>
                 <w:rFonts w:ascii="Calibri" w:hAnsi="Calibri" w:cs="Arial"/>
-                <w:sz w:val="20"/>
-              </w:rPr>
-            </w:pPr>
-            <w:r>
-              <w:rPr>
-                <w:rFonts w:ascii="Calibri" w:hAnsi="Calibri" w:cs="Arial"/>
-                <w:sz w:val="20"/>
+                <w:sz w:val="22"/>
+                <w:szCs w:val="22"/>
+              </w:rPr>
+            </w:pPr>
+            <w:r>
+              <w:rPr>
+                <w:rFonts w:ascii="Calibri" w:hAnsi="Calibri" w:cs="Arial"/>
+                <w:sz w:val="22"/>
+                <w:szCs w:val="22"/>
               </w:rPr>
               <w:t>3</w:t>
             </w:r>
             <w:r>
               <w:rPr>
                 <w:rFonts w:ascii="Calibri" w:hAnsi="Calibri" w:cs="Arial"/>
-                <w:sz w:val="20"/>
+                <w:sz w:val="22"/>
+                <w:szCs w:val="22"/>
                 <w:vertAlign w:val="superscript"/>
               </w:rPr>
               <w:t>rd</w:t>
@@ -1103,7 +1122,8 @@
             <w:r>
               <w:rPr>
                 <w:rFonts w:ascii="Calibri" w:hAnsi="Calibri" w:cs="Arial"/>
-                <w:sz w:val="20"/>
+                <w:sz w:val="22"/>
+                <w:szCs w:val="22"/>
               </w:rPr>
               <w:t xml:space="preserve"> Oct</w:t>
             </w:r>
@@ -1115,7 +1135,8 @@
       <w:pPr>
         <w:rPr>
           <w:rFonts w:ascii="Calibri" w:hAnsi="Calibri" w:cs="Arial"/>
-          <w:sz w:val="20"/>
+          <w:sz w:val="22"/>
+          <w:szCs w:val="22"/>
         </w:rPr>
       </w:pPr>
     </w:p>
@@ -1123,7 +1144,8 @@
       <w:pPr>
         <w:rPr>
           <w:rFonts w:ascii="Calibri" w:hAnsi="Calibri" w:cs="Arial"/>
-          <w:sz w:val="20"/>
+          <w:sz w:val="22"/>
+          <w:szCs w:val="22"/>
         </w:rPr>
       </w:pPr>
     </w:p>
@@ -1131,43 +1153,47 @@
       <w:pPr>
         <w:rPr>
           <w:rFonts w:ascii="Calibri" w:hAnsi="Calibri" w:cs="Arial"/>
-          <w:sz w:val="20"/>
+          <w:sz w:val="22"/>
+          <w:szCs w:val="22"/>
         </w:rPr>
       </w:pPr>
       <w:r>
         <w:rPr>
           <w:rFonts w:ascii="Calibri" w:hAnsi="Calibri" w:cs="Arial"/>
-          <w:sz w:val="20"/>
+          <w:sz w:val="22"/>
+          <w:szCs w:val="22"/>
         </w:rPr>
         <w:t>The meeting was f</w:t>
       </w:r>
       <w:r>
         <w:rPr>
           <w:rFonts w:ascii="Calibri" w:hAnsi="Calibri" w:cs="Arial"/>
-          <w:sz w:val="20"/>
+          <w:sz w:val="22"/>
+          <w:szCs w:val="22"/>
         </w:rPr>
         <w:t>ocus</w:t>
       </w:r>
       <w:r>
         <w:rPr>
           <w:rFonts w:ascii="Calibri" w:hAnsi="Calibri" w:cs="Arial"/>
-          <w:sz w:val="20"/>
+          <w:sz w:val="22"/>
+          <w:szCs w:val="22"/>
         </w:rPr>
         <w:t>ed</w:t>
       </w:r>
-      <w:bookmarkStart w:id="0" w:name="_GoBack"/>
-      <w:bookmarkEnd w:id="0"/>
       <w:r>
         <w:rPr>
           <w:rFonts w:ascii="Calibri" w:hAnsi="Calibri" w:cs="Arial"/>
-          <w:sz w:val="20"/>
+          <w:sz w:val="22"/>
+          <w:szCs w:val="22"/>
         </w:rPr>
         <w:t xml:space="preserve"> on going through the bug metrics and testing cases. Some of the testing scenarios cut down so it is easy for the audience to get an overall view</w:t>
       </w:r>
       <w:r>
         <w:rPr>
           <w:rFonts w:ascii="Calibri" w:hAnsi="Calibri" w:cs="Arial"/>
-          <w:sz w:val="20"/>
+          <w:sz w:val="22"/>
+          <w:szCs w:val="22"/>
         </w:rPr>
         <w:t xml:space="preserve">. </w:t>
       </w:r>
@@ -1176,7 +1202,8 @@
       <w:pPr>
         <w:rPr>
           <w:rFonts w:ascii="Calibri" w:hAnsi="Calibri" w:cs="Arial"/>
-          <w:sz w:val="20"/>
+          <w:sz w:val="22"/>
+          <w:szCs w:val="22"/>
         </w:rPr>
       </w:pPr>
     </w:p>
@@ -1184,13 +1211,15 @@
       <w:pPr>
         <w:rPr>
           <w:rFonts w:ascii="Calibri" w:hAnsi="Calibri" w:cs="Arial"/>
-          <w:sz w:val="20"/>
+          <w:sz w:val="22"/>
+          <w:szCs w:val="22"/>
         </w:rPr>
       </w:pPr>
       <w:r>
         <w:rPr>
           <w:rFonts w:ascii="Calibri" w:hAnsi="Calibri" w:cs="Arial"/>
-          <w:sz w:val="20"/>
+          <w:sz w:val="22"/>
+          <w:szCs w:val="22"/>
         </w:rPr>
         <w:t xml:space="preserve">The schedule was also edited and updated: </w:t>
       </w:r>
@@ -1204,13 +1233,15 @@
         </w:numPr>
         <w:rPr>
           <w:rFonts w:ascii="Calibri" w:hAnsi="Calibri" w:cs="Arial"/>
-          <w:sz w:val="20"/>
+          <w:sz w:val="22"/>
+          <w:szCs w:val="22"/>
         </w:rPr>
       </w:pPr>
       <w:r>
         <w:rPr>
           <w:rFonts w:ascii="Calibri" w:hAnsi="Calibri" w:cs="Arial"/>
-          <w:sz w:val="20"/>
+          <w:sz w:val="22"/>
+          <w:szCs w:val="22"/>
         </w:rPr>
         <w:t xml:space="preserve"> adding of commit IDs</w:t>
       </w:r>
@@ -1224,13 +1255,15 @@
         </w:numPr>
         <w:rPr>
           <w:rFonts w:ascii="Calibri" w:hAnsi="Calibri" w:cs="Arial"/>
-          <w:sz w:val="20"/>
+          <w:sz w:val="22"/>
+          <w:szCs w:val="22"/>
         </w:rPr>
       </w:pPr>
       <w:r>
         <w:rPr>
           <w:rFonts w:ascii="Calibri" w:hAnsi="Calibri" w:cs="Arial"/>
-          <w:sz w:val="20"/>
+          <w:sz w:val="22"/>
+          <w:szCs w:val="22"/>
         </w:rPr>
         <w:t xml:space="preserve">Calculating slacks </w:t>
       </w:r>
@@ -1239,7 +1272,8 @@
       <w:pPr>
         <w:rPr>
           <w:rFonts w:ascii="Calibri" w:hAnsi="Calibri" w:cs="Arial"/>
-          <w:sz w:val="20"/>
+          <w:sz w:val="22"/>
+          <w:szCs w:val="22"/>
         </w:rPr>
       </w:pPr>
     </w:p>
@@ -1346,6 +1380,8 @@
       <w:pPr>
         <w:rPr>
           <w:rFonts w:ascii="Calibri" w:hAnsi="Calibri" w:cs="Arial"/>
+          <w:b/>
+          <w:bCs/>
           <w:sz w:val="22"/>
           <w:szCs w:val="22"/>
         </w:rPr>
@@ -1353,6 +1389,8 @@
       <w:r>
         <w:rPr>
           <w:rFonts w:ascii="Calibri" w:hAnsi="Calibri" w:cs="Arial"/>
+          <w:b/>
+          <w:bCs/>
           <w:sz w:val="22"/>
           <w:szCs w:val="22"/>
         </w:rPr>
@@ -1385,6 +1423,28 @@
         <w:t>Vetted and edited by,</w:t>
       </w:r>
     </w:p>
+    <w:p>
+      <w:pPr>
+        <w:rPr>
+          <w:rFonts w:ascii="Calibri" w:hAnsi="Calibri" w:cs="Arial"/>
+          <w:b/>
+          <w:bCs/>
+          <w:sz w:val="22"/>
+          <w:szCs w:val="22"/>
+        </w:rPr>
+      </w:pPr>
+      <w:r>
+        <w:rPr>
+          <w:rFonts w:ascii="Calibri" w:hAnsi="Calibri" w:cs="Arial"/>
+          <w:b/>
+          <w:bCs/>
+          <w:sz w:val="22"/>
+          <w:szCs w:val="22"/>
+        </w:rPr>
+        <w:t>Matthew Tan</w:t>
+      </w:r>
+    </w:p>
+    <w:bookmarkEnd w:id="0"/>
     <w:p>
       <w:pPr>
         <w:jc w:val="both"/>
@@ -1876,7 +1936,7 @@
     </w:rPrDefault>
     <w:pPrDefault/>
   </w:docDefaults>
-  <w:latentStyles w:defLockedState="0" w:defUIPriority="99" w:defSemiHidden="0" w:defUnhideWhenUsed="0" w:defQFormat="0" w:count="375">
+  <w:latentStyles w:defLockedState="0" w:defUIPriority="99" w:defSemiHidden="0" w:defUnhideWhenUsed="0" w:defQFormat="0" w:count="376">
     <w:lsdException w:name="Normal" w:uiPriority="0" w:qFormat="1"/>
     <w:lsdException w:name="heading 1" w:uiPriority="9" w:qFormat="1"/>
     <w:lsdException w:name="heading 2" w:semiHidden="1" w:uiPriority="9" w:unhideWhenUsed="1" w:qFormat="1"/>
@@ -2243,6 +2303,7 @@
     <w:lsdException w:name="Smart Hyperlink" w:semiHidden="1" w:unhideWhenUsed="1"/>
     <w:lsdException w:name="Hashtag" w:semiHidden="1" w:unhideWhenUsed="1"/>
     <w:lsdException w:name="Unresolved Mention" w:semiHidden="1" w:unhideWhenUsed="1"/>
+    <w:lsdException w:name="Smart Link" w:semiHidden="1" w:unhideWhenUsed="1"/>
   </w:latentStyles>
   <w:style w:type="paragraph" w:default="1" w:styleId="Normal">
     <w:name w:val="Normal"/>
